--- a/storage/app/public/form/alih_program_luar.docx
+++ b/storage/app/public/form/alih_program_luar.docx
@@ -113,7 +113,6 @@
                 <w:szCs w:val="18"/>
               </w:rPr>
             </w:pPr>
-            <w:proofErr w:type="spellStart"/>
             <w:r>
               <w:rPr>
                 <w:rFonts w:ascii="Arial" w:hAnsi="Arial" w:cs="Arial"/>
@@ -123,7 +122,6 @@
               </w:rPr>
               <w:t>Persyaratan</w:t>
             </w:r>
-            <w:proofErr w:type="spellEnd"/>
           </w:p>
         </w:tc>
         <w:tc>
@@ -165,7 +163,6 @@
                 <w:szCs w:val="18"/>
               </w:rPr>
             </w:pPr>
-            <w:proofErr w:type="spellStart"/>
             <w:r>
               <w:rPr>
                 <w:rFonts w:ascii="Arial" w:hAnsi="Arial" w:cs="Arial"/>
@@ -175,7 +172,6 @@
               </w:rPr>
               <w:t>Tidak</w:t>
             </w:r>
-            <w:proofErr w:type="spellEnd"/>
             <w:r>
               <w:rPr>
                 <w:rFonts w:ascii="Arial" w:hAnsi="Arial" w:cs="Arial"/>
@@ -185,7 +181,6 @@
               </w:rPr>
               <w:t xml:space="preserve"> </w:t>
             </w:r>
-            <w:proofErr w:type="spellStart"/>
             <w:r>
               <w:rPr>
                 <w:rFonts w:ascii="Arial" w:hAnsi="Arial" w:cs="Arial"/>
@@ -195,7 +190,6 @@
               </w:rPr>
               <w:t>ada</w:t>
             </w:r>
-            <w:proofErr w:type="spellEnd"/>
           </w:p>
         </w:tc>
         <w:tc>
@@ -212,7 +206,6 @@
                 <w:szCs w:val="18"/>
               </w:rPr>
             </w:pPr>
-            <w:proofErr w:type="spellStart"/>
             <w:r>
               <w:rPr>
                 <w:rFonts w:ascii="Arial" w:hAnsi="Arial" w:cs="Arial"/>
@@ -222,7 +215,6 @@
               </w:rPr>
               <w:t>Verifikasi</w:t>
             </w:r>
-            <w:proofErr w:type="spellEnd"/>
           </w:p>
         </w:tc>
         <w:tc>
@@ -239,7 +231,6 @@
                 <w:szCs w:val="18"/>
               </w:rPr>
             </w:pPr>
-            <w:proofErr w:type="spellStart"/>
             <w:r>
               <w:rPr>
                 <w:rFonts w:ascii="Arial" w:hAnsi="Arial" w:cs="Arial"/>
@@ -249,7 +240,6 @@
               </w:rPr>
               <w:t>Paraf</w:t>
             </w:r>
-            <w:proofErr w:type="spellEnd"/>
           </w:p>
         </w:tc>
       </w:tr>
@@ -378,54 +368,8 @@
                 <w:sz w:val="18"/>
                 <w:szCs w:val="18"/>
               </w:rPr>
-              <w:t xml:space="preserve">SK </w:t>
-            </w:r>
-            <w:proofErr w:type="spellStart"/>
-            <w:r>
-              <w:rPr>
-                <w:rFonts w:ascii="Arial" w:hAnsi="Arial" w:cs="Arial"/>
-                <w:sz w:val="18"/>
-                <w:szCs w:val="18"/>
-              </w:rPr>
-              <w:t>Akreditasi</w:t>
-            </w:r>
-            <w:proofErr w:type="spellEnd"/>
-            <w:r>
-              <w:rPr>
-                <w:rFonts w:ascii="Arial" w:hAnsi="Arial" w:cs="Arial"/>
-                <w:sz w:val="18"/>
-                <w:szCs w:val="18"/>
-              </w:rPr>
-              <w:t xml:space="preserve"> Program </w:t>
-            </w:r>
-            <w:proofErr w:type="spellStart"/>
-            <w:r>
-              <w:rPr>
-                <w:rFonts w:ascii="Arial" w:hAnsi="Arial" w:cs="Arial"/>
-                <w:sz w:val="18"/>
-                <w:szCs w:val="18"/>
-              </w:rPr>
-              <w:t>Studi</w:t>
-            </w:r>
-            <w:proofErr w:type="spellEnd"/>
-            <w:r>
-              <w:rPr>
-                <w:rFonts w:ascii="Arial" w:hAnsi="Arial" w:cs="Arial"/>
-                <w:sz w:val="18"/>
-                <w:szCs w:val="18"/>
-              </w:rPr>
-              <w:t xml:space="preserve"> </w:t>
-            </w:r>
-            <w:proofErr w:type="spellStart"/>
-            <w:r>
-              <w:rPr>
-                <w:rFonts w:ascii="Arial" w:hAnsi="Arial" w:cs="Arial"/>
-                <w:sz w:val="18"/>
-                <w:szCs w:val="18"/>
-              </w:rPr>
-              <w:t>Asal</w:t>
-            </w:r>
-            <w:proofErr w:type="spellEnd"/>
+              <w:t>SK Akreditasi Program Studi Asal</w:t>
+            </w:r>
           </w:p>
         </w:tc>
         <w:tc>
@@ -471,7 +415,6 @@
                 <w:szCs w:val="18"/>
               </w:rPr>
             </w:pPr>
-            <w:proofErr w:type="spellStart"/>
             <w:r>
               <w:rPr>
                 <w:rFonts w:ascii="Arial" w:hAnsi="Arial" w:cs="Arial"/>
@@ -480,25 +423,16 @@
               </w:rPr>
               <w:t>Teakreditasi</w:t>
             </w:r>
-            <w:proofErr w:type="spellEnd"/>
-            <w:r>
-              <w:rPr>
-                <w:rFonts w:ascii="Arial" w:hAnsi="Arial" w:cs="Arial"/>
-                <w:sz w:val="18"/>
-                <w:szCs w:val="18"/>
-              </w:rPr>
-              <w:t>: ${</w:t>
-            </w:r>
-            <w:proofErr w:type="spellStart"/>
-            <w:r>
-              <w:rPr>
-                <w:rFonts w:ascii="Arial" w:hAnsi="Arial" w:cs="Arial"/>
-                <w:sz w:val="18"/>
-                <w:szCs w:val="18"/>
-              </w:rPr>
-              <w:t>akreditasi</w:t>
-            </w:r>
-            <w:proofErr w:type="spellEnd"/>
+            <w:r>
+              <w:rPr>
+                <w:rFonts w:ascii="Arial" w:hAnsi="Arial" w:cs="Arial"/>
+                <w:sz w:val="18"/>
+                <w:szCs w:val="18"/>
+              </w:rPr>
+              <w:t>: ${akreditas</w:t>
+            </w:r>
+            <w:bookmarkStart w:id="0" w:name="_GoBack"/>
+            <w:bookmarkEnd w:id="0"/>
             <w:r>
               <w:rPr>
                 <w:rFonts w:ascii="Arial" w:hAnsi="Arial" w:cs="Arial"/>
@@ -546,41 +480,13 @@
                 <w:szCs w:val="18"/>
               </w:rPr>
             </w:pPr>
-            <w:proofErr w:type="spellStart"/>
-            <w:r>
-              <w:rPr>
-                <w:rFonts w:ascii="Arial" w:hAnsi="Arial" w:cs="Arial"/>
-                <w:sz w:val="18"/>
-                <w:szCs w:val="18"/>
-              </w:rPr>
-              <w:t>Transkrip</w:t>
-            </w:r>
-            <w:proofErr w:type="spellEnd"/>
-            <w:r>
-              <w:rPr>
-                <w:rFonts w:ascii="Arial" w:hAnsi="Arial" w:cs="Arial"/>
-                <w:sz w:val="18"/>
-                <w:szCs w:val="18"/>
-              </w:rPr>
-              <w:t xml:space="preserve"> </w:t>
-            </w:r>
-            <w:proofErr w:type="spellStart"/>
-            <w:r>
-              <w:rPr>
-                <w:rFonts w:ascii="Arial" w:hAnsi="Arial" w:cs="Arial"/>
-                <w:sz w:val="18"/>
-                <w:szCs w:val="18"/>
-              </w:rPr>
-              <w:t>akademik</w:t>
-            </w:r>
-            <w:proofErr w:type="spellEnd"/>
-            <w:r>
-              <w:rPr>
-                <w:rFonts w:ascii="Arial" w:hAnsi="Arial" w:cs="Arial"/>
-                <w:sz w:val="18"/>
-                <w:szCs w:val="18"/>
-              </w:rPr>
-              <w:t xml:space="preserve"> </w:t>
+            <w:r>
+              <w:rPr>
+                <w:rFonts w:ascii="Arial" w:hAnsi="Arial" w:cs="Arial"/>
+                <w:sz w:val="18"/>
+                <w:szCs w:val="18"/>
+              </w:rPr>
+              <w:t xml:space="preserve">Transkrip akademik </w:t>
             </w:r>
           </w:p>
         </w:tc>
@@ -638,25 +544,7 @@
                 <w:sz w:val="18"/>
                 <w:szCs w:val="18"/>
               </w:rPr>
-              <w:t xml:space="preserve"> ${</w:t>
-            </w:r>
-            <w:proofErr w:type="spellStart"/>
-            <w:r>
-              <w:rPr>
-                <w:rFonts w:ascii="Arial" w:hAnsi="Arial" w:cs="Arial"/>
-                <w:sz w:val="18"/>
-                <w:szCs w:val="18"/>
-              </w:rPr>
-              <w:t>sks</w:t>
-            </w:r>
-            <w:proofErr w:type="spellEnd"/>
-            <w:r>
-              <w:rPr>
-                <w:rFonts w:ascii="Arial" w:hAnsi="Arial" w:cs="Arial"/>
-                <w:sz w:val="18"/>
-                <w:szCs w:val="18"/>
-              </w:rPr>
-              <w:t>}</w:t>
+              <w:t xml:space="preserve"> ${sks}</w:t>
             </w:r>
           </w:p>
           <w:p>
@@ -690,87 +578,41 @@
                 <w:sz w:val="18"/>
                 <w:szCs w:val="18"/>
               </w:rPr>
-              <w:t xml:space="preserve"> ${</w:t>
-            </w:r>
-            <w:proofErr w:type="spellStart"/>
-            <w:r>
-              <w:rPr>
-                <w:rFonts w:ascii="Arial" w:hAnsi="Arial" w:cs="Arial"/>
-                <w:sz w:val="18"/>
-                <w:szCs w:val="18"/>
-              </w:rPr>
-              <w:t>ipk</w:t>
-            </w:r>
-            <w:proofErr w:type="spellEnd"/>
-            <w:r>
-              <w:rPr>
-                <w:rFonts w:ascii="Arial" w:hAnsi="Arial" w:cs="Arial"/>
-                <w:sz w:val="18"/>
-                <w:szCs w:val="18"/>
-              </w:rPr>
-              <w:t>}</w:t>
-            </w:r>
-          </w:p>
-          <w:p>
-            <w:pPr>
-              <w:rPr>
-                <w:rFonts w:ascii="Arial" w:hAnsi="Arial" w:cs="Arial"/>
-                <w:sz w:val="18"/>
-                <w:szCs w:val="18"/>
-              </w:rPr>
-            </w:pPr>
-          </w:p>
-          <w:p>
-            <w:pPr>
-              <w:rPr>
-                <w:rFonts w:ascii="Arial" w:hAnsi="Arial" w:cs="Arial"/>
-                <w:sz w:val="18"/>
-                <w:szCs w:val="18"/>
-              </w:rPr>
-            </w:pPr>
-            <w:proofErr w:type="spellStart"/>
-            <w:r>
-              <w:rPr>
-                <w:rFonts w:ascii="Arial" w:hAnsi="Arial" w:cs="Arial"/>
-                <w:sz w:val="18"/>
-                <w:szCs w:val="18"/>
-              </w:rPr>
-              <w:t>Sem</w:t>
-            </w:r>
-            <w:proofErr w:type="spellEnd"/>
-            <w:r>
-              <w:rPr>
-                <w:rFonts w:ascii="Arial" w:hAnsi="Arial" w:cs="Arial"/>
-                <w:sz w:val="18"/>
-                <w:szCs w:val="18"/>
-              </w:rPr>
-              <w:t xml:space="preserve"> :</w:t>
-            </w:r>
-            <w:r>
-              <w:rPr>
-                <w:rFonts w:ascii="Arial" w:hAnsi="Arial" w:cs="Arial"/>
-                <w:sz w:val="18"/>
-                <w:szCs w:val="18"/>
-              </w:rPr>
-              <w:t xml:space="preserve"> ${</w:t>
-            </w:r>
-            <w:proofErr w:type="spellStart"/>
-            <w:r>
-              <w:rPr>
-                <w:rFonts w:ascii="Arial" w:hAnsi="Arial" w:cs="Arial"/>
-                <w:sz w:val="18"/>
-                <w:szCs w:val="18"/>
-              </w:rPr>
-              <w:t>smt</w:t>
-            </w:r>
-            <w:proofErr w:type="spellEnd"/>
-            <w:r>
-              <w:rPr>
-                <w:rFonts w:ascii="Arial" w:hAnsi="Arial" w:cs="Arial"/>
-                <w:sz w:val="18"/>
-                <w:szCs w:val="18"/>
-              </w:rPr>
-              <w:t>}</w:t>
+              <w:t xml:space="preserve"> ${ipk}</w:t>
+            </w:r>
+          </w:p>
+          <w:p>
+            <w:pPr>
+              <w:rPr>
+                <w:rFonts w:ascii="Arial" w:hAnsi="Arial" w:cs="Arial"/>
+                <w:sz w:val="18"/>
+                <w:szCs w:val="18"/>
+              </w:rPr>
+            </w:pPr>
+          </w:p>
+          <w:p>
+            <w:pPr>
+              <w:rPr>
+                <w:rFonts w:ascii="Arial" w:hAnsi="Arial" w:cs="Arial"/>
+                <w:sz w:val="18"/>
+                <w:szCs w:val="18"/>
+              </w:rPr>
+            </w:pPr>
+            <w:r>
+              <w:rPr>
+                <w:rFonts w:ascii="Arial" w:hAnsi="Arial" w:cs="Arial"/>
+                <w:sz w:val="18"/>
+                <w:szCs w:val="18"/>
+              </w:rPr>
+              <w:t>Sem :</w:t>
+            </w:r>
+            <w:r>
+              <w:rPr>
+                <w:rFonts w:ascii="Arial" w:hAnsi="Arial" w:cs="Arial"/>
+                <w:sz w:val="18"/>
+                <w:szCs w:val="18"/>
+              </w:rPr>
+              <w:t xml:space="preserve"> ${smt}</w:t>
             </w:r>
           </w:p>
           <w:p>
@@ -2560,41 +2402,13 @@
                 <w:lang w:val="id-ID"/>
               </w:rPr>
             </w:pPr>
-            <w:proofErr w:type="spellStart"/>
-            <w:r>
-              <w:rPr>
-                <w:rFonts w:ascii="Arial" w:hAnsi="Arial" w:cs="Arial"/>
-                <w:sz w:val="18"/>
-                <w:szCs w:val="18"/>
-              </w:rPr>
-              <w:t>Doktor</w:t>
-            </w:r>
-            <w:proofErr w:type="spellEnd"/>
-            <w:r>
-              <w:rPr>
-                <w:rFonts w:ascii="Arial" w:hAnsi="Arial" w:cs="Arial"/>
-                <w:sz w:val="18"/>
-                <w:szCs w:val="18"/>
-              </w:rPr>
-              <w:t xml:space="preserve"> </w:t>
-            </w:r>
-            <w:proofErr w:type="spellStart"/>
-            <w:r>
-              <w:rPr>
-                <w:rFonts w:ascii="Arial" w:hAnsi="Arial" w:cs="Arial"/>
-                <w:sz w:val="18"/>
-                <w:szCs w:val="18"/>
-              </w:rPr>
-              <w:t>ke</w:t>
-            </w:r>
-            <w:proofErr w:type="spellEnd"/>
-            <w:r>
-              <w:rPr>
-                <w:rFonts w:ascii="Arial" w:hAnsi="Arial" w:cs="Arial"/>
-                <w:sz w:val="18"/>
-                <w:szCs w:val="18"/>
-              </w:rPr>
-              <w:t xml:space="preserve"> </w:t>
+            <w:r>
+              <w:rPr>
+                <w:rFonts w:ascii="Arial" w:hAnsi="Arial" w:cs="Arial"/>
+                <w:sz w:val="18"/>
+                <w:szCs w:val="18"/>
+              </w:rPr>
+              <w:t xml:space="preserve">Doktor ke </w:t>
             </w:r>
             <w:r>
               <w:rPr>
@@ -2605,7 +2419,6 @@
               </w:rPr>
               <w:t>D</w:t>
             </w:r>
-            <w:proofErr w:type="spellStart"/>
             <w:r>
               <w:rPr>
                 <w:rFonts w:ascii="Arial" w:hAnsi="Arial" w:cs="Arial"/>
@@ -2614,7 +2427,6 @@
               </w:rPr>
               <w:t>oktor</w:t>
             </w:r>
-            <w:proofErr w:type="spellEnd"/>
             <w:r>
               <w:rPr>
                 <w:rFonts w:ascii="Arial" w:hAnsi="Arial" w:cs="Arial"/>
@@ -2855,35 +2667,35 @@
           <w:szCs w:val="20"/>
         </w:rPr>
         <w:tab/>
-      </w:r>
-      <w:proofErr w:type="spellStart"/>
-      <w:r>
+        <w:t>Sekretaris Jurusan</w:t>
+      </w:r>
+    </w:p>
+    <w:p>
+      <w:pPr>
         <w:rPr>
           <w:rFonts w:ascii="Arial" w:hAnsi="Arial" w:cs="Arial"/>
           <w:sz w:val="20"/>
           <w:szCs w:val="20"/>
         </w:rPr>
-        <w:t>Sekretaris</w:t>
-      </w:r>
-      <w:proofErr w:type="spellEnd"/>
-      <w:r>
+      </w:pPr>
+    </w:p>
+    <w:p>
+      <w:pPr>
         <w:rPr>
           <w:rFonts w:ascii="Arial" w:hAnsi="Arial" w:cs="Arial"/>
           <w:sz w:val="20"/>
           <w:szCs w:val="20"/>
         </w:rPr>
-        <w:t xml:space="preserve"> </w:t>
-      </w:r>
-      <w:proofErr w:type="spellStart"/>
-      <w:r>
+      </w:pPr>
+    </w:p>
+    <w:p>
+      <w:pPr>
         <w:rPr>
           <w:rFonts w:ascii="Arial" w:hAnsi="Arial" w:cs="Arial"/>
           <w:sz w:val="20"/>
           <w:szCs w:val="20"/>
         </w:rPr>
-        <w:t>Jurusan</w:t>
-      </w:r>
-      <w:proofErr w:type="spellEnd"/>
+      </w:pPr>
     </w:p>
     <w:p>
       <w:pPr>
@@ -2911,33 +2723,30 @@
           <w:szCs w:val="20"/>
         </w:rPr>
       </w:pPr>
-    </w:p>
-    <w:p>
-      <w:pPr>
+      <w:r>
         <w:rPr>
           <w:rFonts w:ascii="Arial" w:hAnsi="Arial" w:cs="Arial"/>
           <w:sz w:val="20"/>
           <w:szCs w:val="20"/>
         </w:rPr>
-      </w:pPr>
-    </w:p>
-    <w:p>
-      <w:pPr>
+        <w:tab/>
+      </w:r>
+      <w:r>
         <w:rPr>
           <w:rFonts w:ascii="Arial" w:hAnsi="Arial" w:cs="Arial"/>
           <w:sz w:val="20"/>
           <w:szCs w:val="20"/>
         </w:rPr>
-      </w:pPr>
-    </w:p>
-    <w:p>
-      <w:pPr>
+        <w:tab/>
+      </w:r>
+      <w:r>
         <w:rPr>
           <w:rFonts w:ascii="Arial" w:hAnsi="Arial" w:cs="Arial"/>
           <w:sz w:val="20"/>
           <w:szCs w:val="20"/>
         </w:rPr>
-      </w:pPr>
+        <w:tab/>
+      </w:r>
       <w:r>
         <w:rPr>
           <w:rFonts w:ascii="Arial" w:hAnsi="Arial" w:cs="Arial"/>
@@ -2977,66 +2786,7 @@
           <w:szCs w:val="20"/>
         </w:rPr>
         <w:tab/>
-      </w:r>
-      <w:r>
-        <w:rPr>
-          <w:rFonts w:ascii="Arial" w:hAnsi="Arial" w:cs="Arial"/>
-          <w:sz w:val="20"/>
-          <w:szCs w:val="20"/>
-        </w:rPr>
-        <w:tab/>
-      </w:r>
-      <w:r>
-        <w:rPr>
-          <w:rFonts w:ascii="Arial" w:hAnsi="Arial" w:cs="Arial"/>
-          <w:sz w:val="20"/>
-          <w:szCs w:val="20"/>
-        </w:rPr>
-        <w:tab/>
-      </w:r>
-      <w:r>
-        <w:rPr>
-          <w:rFonts w:ascii="Arial" w:hAnsi="Arial" w:cs="Arial"/>
-          <w:sz w:val="20"/>
-          <w:szCs w:val="20"/>
-        </w:rPr>
-        <w:tab/>
-      </w:r>
-      <w:proofErr w:type="spellStart"/>
-      <w:r>
-        <w:rPr>
-          <w:rFonts w:ascii="Arial" w:hAnsi="Arial" w:cs="Arial"/>
-          <w:sz w:val="20"/>
-          <w:szCs w:val="20"/>
-        </w:rPr>
-        <w:t>Didik</w:t>
-      </w:r>
-      <w:proofErr w:type="spellEnd"/>
-      <w:r>
-        <w:rPr>
-          <w:rFonts w:ascii="Arial" w:hAnsi="Arial" w:cs="Arial"/>
-          <w:sz w:val="20"/>
-          <w:szCs w:val="20"/>
-        </w:rPr>
-        <w:t xml:space="preserve"> </w:t>
-      </w:r>
-      <w:proofErr w:type="spellStart"/>
-      <w:r>
-        <w:rPr>
-          <w:rFonts w:ascii="Arial" w:hAnsi="Arial" w:cs="Arial"/>
-          <w:sz w:val="20"/>
-          <w:szCs w:val="20"/>
-        </w:rPr>
-        <w:t>Kurniawan</w:t>
-      </w:r>
-      <w:proofErr w:type="spellEnd"/>
-      <w:r>
-        <w:rPr>
-          <w:rFonts w:ascii="Arial" w:hAnsi="Arial" w:cs="Arial"/>
-          <w:sz w:val="20"/>
-          <w:szCs w:val="20"/>
-        </w:rPr>
-        <w:t>, M.T.</w:t>
+        <w:t>Didik Kurniawan, M.T.</w:t>
       </w:r>
     </w:p>
     <w:p>
@@ -3377,23 +3127,13 @@
         <w:tab/>
         <w:t xml:space="preserve">: </w:t>
       </w:r>
-      <w:proofErr w:type="spellStart"/>
-      <w:r>
-        <w:rPr>
-          <w:rFonts w:ascii="Arial" w:hAnsi="Arial" w:cs="Arial"/>
-          <w:sz w:val="22"/>
-          <w:szCs w:val="22"/>
-        </w:rPr>
-        <w:t>Mahasiswa</w:t>
-      </w:r>
-      <w:proofErr w:type="spellEnd"/>
-      <w:r>
-        <w:rPr>
-          <w:rFonts w:ascii="Arial" w:hAnsi="Arial" w:cs="Arial"/>
-          <w:sz w:val="22"/>
-          <w:szCs w:val="22"/>
-        </w:rPr>
-        <w:t xml:space="preserve"> Transfer</w:t>
+      <w:r>
+        <w:rPr>
+          <w:rFonts w:ascii="Arial" w:hAnsi="Arial" w:cs="Arial"/>
+          <w:sz w:val="22"/>
+          <w:szCs w:val="22"/>
+        </w:rPr>
+        <w:t>Mahasiswa Transfer</w:t>
       </w:r>
       <w:r>
         <w:rPr>
@@ -3403,7 +3143,6 @@
         </w:rPr>
         <w:t xml:space="preserve"> </w:t>
       </w:r>
-      <w:proofErr w:type="spellStart"/>
       <w:r>
         <w:rPr>
           <w:rFonts w:ascii="Arial" w:hAnsi="Arial" w:cs="Arial"/>
@@ -3412,7 +3151,6 @@
         </w:rPr>
         <w:t>dari</w:t>
       </w:r>
-      <w:proofErr w:type="spellEnd"/>
       <w:r>
         <w:rPr>
           <w:rFonts w:ascii="Arial" w:hAnsi="Arial" w:cs="Arial"/>
@@ -3421,7 +3159,6 @@
         </w:rPr>
         <w:t xml:space="preserve"> </w:t>
       </w:r>
-      <w:proofErr w:type="spellStart"/>
       <w:r>
         <w:rPr>
           <w:rFonts w:ascii="Arial" w:hAnsi="Arial" w:cs="Arial"/>
@@ -3430,7 +3167,6 @@
         </w:rPr>
         <w:t>Luar</w:t>
       </w:r>
-      <w:proofErr w:type="spellEnd"/>
       <w:r>
         <w:rPr>
           <w:rFonts w:ascii="Arial" w:hAnsi="Arial" w:cs="Arial"/>
@@ -3439,7 +3175,6 @@
         </w:rPr>
         <w:t xml:space="preserve"> </w:t>
       </w:r>
-      <w:proofErr w:type="spellStart"/>
       <w:r>
         <w:rPr>
           <w:rFonts w:ascii="Arial" w:hAnsi="Arial" w:cs="Arial"/>
@@ -3448,7 +3183,6 @@
         </w:rPr>
         <w:t>Unila</w:t>
       </w:r>
-      <w:proofErr w:type="spellEnd"/>
     </w:p>
     <w:p>
       <w:pPr>
@@ -3502,7 +3236,6 @@
           <w:lang w:val="id-ID"/>
         </w:rPr>
       </w:pPr>
-      <w:proofErr w:type="spellStart"/>
       <w:r>
         <w:rPr>
           <w:rFonts w:ascii="Arial" w:hAnsi="Arial" w:cs="Arial"/>
@@ -3511,7 +3244,6 @@
         </w:rPr>
         <w:t>Dekan</w:t>
       </w:r>
-      <w:proofErr w:type="spellEnd"/>
       <w:r>
         <w:rPr>
           <w:rFonts w:ascii="Arial" w:hAnsi="Arial" w:cs="Arial"/>
@@ -3613,41 +3345,13 @@
         </w:rPr>
         <w:t>Sehubungan dengan</w:t>
       </w:r>
-      <w:proofErr w:type="spellStart"/>
-      <w:r>
-        <w:rPr>
-          <w:rFonts w:ascii="Arial" w:hAnsi="Arial" w:cs="Arial"/>
-          <w:sz w:val="22"/>
-          <w:szCs w:val="22"/>
-        </w:rPr>
-        <w:t>permintaan</w:t>
-      </w:r>
-      <w:proofErr w:type="spellEnd"/>
-      <w:r>
-        <w:rPr>
-          <w:rFonts w:ascii="Arial" w:hAnsi="Arial" w:cs="Arial"/>
-          <w:sz w:val="22"/>
-          <w:szCs w:val="22"/>
-        </w:rPr>
-        <w:t xml:space="preserve"> transfer </w:t>
-      </w:r>
-      <w:proofErr w:type="spellStart"/>
-      <w:r>
-        <w:rPr>
-          <w:rFonts w:ascii="Arial" w:hAnsi="Arial" w:cs="Arial"/>
-          <w:sz w:val="22"/>
-          <w:szCs w:val="22"/>
-        </w:rPr>
-        <w:t>oleh</w:t>
-      </w:r>
-      <w:proofErr w:type="spellEnd"/>
-      <w:r>
-        <w:rPr>
-          <w:rFonts w:ascii="Arial" w:hAnsi="Arial" w:cs="Arial"/>
-          <w:sz w:val="22"/>
-          <w:szCs w:val="22"/>
-        </w:rPr>
-        <w:t>:</w:t>
+      <w:r>
+        <w:rPr>
+          <w:rFonts w:ascii="Arial" w:hAnsi="Arial" w:cs="Arial"/>
+          <w:sz w:val="22"/>
+          <w:szCs w:val="22"/>
+        </w:rPr>
+        <w:t>permintaan transfer oleh:</w:t>
       </w:r>
     </w:p>
     <w:p>
@@ -3721,27 +3425,7 @@
           <w:sz w:val="22"/>
           <w:szCs w:val="22"/>
         </w:rPr>
-        <w:t xml:space="preserve"> ${</w:t>
-      </w:r>
-      <w:proofErr w:type="spellStart"/>
-      <w:proofErr w:type="gramStart"/>
-      <w:r>
-        <w:rPr>
-          <w:rFonts w:ascii="Arial" w:hAnsi="Arial" w:cs="Arial"/>
-          <w:sz w:val="22"/>
-          <w:szCs w:val="22"/>
-        </w:rPr>
-        <w:t>nama</w:t>
-      </w:r>
-      <w:proofErr w:type="spellEnd"/>
-      <w:proofErr w:type="gramEnd"/>
-      <w:r>
-        <w:rPr>
-          <w:rFonts w:ascii="Arial" w:hAnsi="Arial" w:cs="Arial"/>
-          <w:sz w:val="22"/>
-          <w:szCs w:val="22"/>
-        </w:rPr>
-        <w:t>}</w:t>
+        <w:t xml:space="preserve"> ${nama}</w:t>
       </w:r>
     </w:p>
     <w:p>
@@ -3815,25 +3499,7 @@
           <w:sz w:val="22"/>
           <w:szCs w:val="22"/>
         </w:rPr>
-        <w:t xml:space="preserve"> ${</w:t>
-      </w:r>
-      <w:proofErr w:type="spellStart"/>
-      <w:r>
-        <w:rPr>
-          <w:rFonts w:ascii="Arial" w:hAnsi="Arial" w:cs="Arial"/>
-          <w:sz w:val="22"/>
-          <w:szCs w:val="22"/>
-        </w:rPr>
-        <w:t>npm</w:t>
-      </w:r>
-      <w:proofErr w:type="spellEnd"/>
-      <w:r>
-        <w:rPr>
-          <w:rFonts w:ascii="Arial" w:hAnsi="Arial" w:cs="Arial"/>
-          <w:sz w:val="22"/>
-          <w:szCs w:val="22"/>
-        </w:rPr>
-        <w:t>}</w:t>
+        <w:t xml:space="preserve"> ${npm}</w:t>
       </w:r>
     </w:p>
     <w:p>
@@ -3845,52 +3511,14 @@
           <w:szCs w:val="22"/>
         </w:rPr>
       </w:pPr>
-      <w:proofErr w:type="spellStart"/>
-      <w:r>
-        <w:rPr>
-          <w:rFonts w:ascii="Arial" w:hAnsi="Arial" w:cs="Arial"/>
-          <w:sz w:val="22"/>
-          <w:szCs w:val="22"/>
-        </w:rPr>
-        <w:t>Asal</w:t>
-      </w:r>
-      <w:proofErr w:type="spellEnd"/>
-      <w:r>
-        <w:rPr>
-          <w:rFonts w:ascii="Arial" w:hAnsi="Arial" w:cs="Arial"/>
-          <w:sz w:val="22"/>
-          <w:szCs w:val="22"/>
-        </w:rPr>
-        <w:t xml:space="preserve"> Program </w:t>
-      </w:r>
-      <w:proofErr w:type="spellStart"/>
-      <w:r>
-        <w:rPr>
-          <w:rFonts w:ascii="Arial" w:hAnsi="Arial" w:cs="Arial"/>
-          <w:sz w:val="22"/>
-          <w:szCs w:val="22"/>
-        </w:rPr>
-        <w:t>Studi</w:t>
-      </w:r>
-      <w:proofErr w:type="spellEnd"/>
-      <w:r>
-        <w:rPr>
-          <w:rFonts w:ascii="Arial" w:hAnsi="Arial" w:cs="Arial"/>
-          <w:sz w:val="22"/>
-          <w:szCs w:val="22"/>
-        </w:rPr>
-        <w:t>/</w:t>
-      </w:r>
-      <w:proofErr w:type="spellStart"/>
-      <w:r>
-        <w:rPr>
-          <w:rFonts w:ascii="Arial" w:hAnsi="Arial" w:cs="Arial"/>
-          <w:sz w:val="22"/>
-          <w:szCs w:val="22"/>
-        </w:rPr>
-        <w:t>Universitas</w:t>
-      </w:r>
-      <w:proofErr w:type="spellEnd"/>
+      <w:r>
+        <w:rPr>
+          <w:rFonts w:ascii="Arial" w:hAnsi="Arial" w:cs="Arial"/>
+          <w:sz w:val="22"/>
+          <w:szCs w:val="22"/>
+        </w:rPr>
+        <w:t>Asal Program Studi/Universitas</w:t>
+      </w:r>
       <w:r>
         <w:rPr>
           <w:rFonts w:ascii="Arial" w:hAnsi="Arial" w:cs="Arial"/>
@@ -3913,53 +3541,7 @@
           <w:sz w:val="22"/>
           <w:szCs w:val="22"/>
         </w:rPr>
-        <w:t xml:space="preserve"> ${</w:t>
-      </w:r>
-      <w:proofErr w:type="spellStart"/>
-      <w:r>
-        <w:rPr>
-          <w:rFonts w:ascii="Arial" w:hAnsi="Arial" w:cs="Arial"/>
-          <w:sz w:val="22"/>
-          <w:szCs w:val="22"/>
-        </w:rPr>
-        <w:t>prodi</w:t>
-      </w:r>
-      <w:proofErr w:type="spellEnd"/>
-      <w:r>
-        <w:rPr>
-          <w:rFonts w:ascii="Arial" w:hAnsi="Arial" w:cs="Arial"/>
-          <w:sz w:val="22"/>
-          <w:szCs w:val="22"/>
-        </w:rPr>
-        <w:t>} / ${</w:t>
-      </w:r>
-      <w:proofErr w:type="spellStart"/>
-      <w:r>
-        <w:rPr>
-          <w:rFonts w:ascii="Arial" w:hAnsi="Arial" w:cs="Arial"/>
-          <w:sz w:val="22"/>
-          <w:szCs w:val="22"/>
-        </w:rPr>
-        <w:t>universi</w:t>
-      </w:r>
-      <w:bookmarkStart w:id="0" w:name="_GoBack"/>
-      <w:bookmarkEnd w:id="0"/>
-      <w:r>
-        <w:rPr>
-          <w:rFonts w:ascii="Arial" w:hAnsi="Arial" w:cs="Arial"/>
-          <w:sz w:val="22"/>
-          <w:szCs w:val="22"/>
-        </w:rPr>
-        <w:t>tas</w:t>
-      </w:r>
-      <w:proofErr w:type="spellEnd"/>
-      <w:r>
-        <w:rPr>
-          <w:rFonts w:ascii="Arial" w:hAnsi="Arial" w:cs="Arial"/>
-          <w:sz w:val="22"/>
-          <w:szCs w:val="22"/>
-        </w:rPr>
-        <w:t>}</w:t>
+        <w:t xml:space="preserve"> ${prodi} / ${universitas}</w:t>
       </w:r>
     </w:p>
     <w:p>
@@ -3996,36 +3578,8 @@
           <w:sz w:val="22"/>
           <w:szCs w:val="22"/>
         </w:rPr>
-        <w:t xml:space="preserve">kami </w:t>
-      </w:r>
-      <w:proofErr w:type="spellStart"/>
-      <w:r>
-        <w:rPr>
-          <w:rFonts w:ascii="Arial" w:hAnsi="Arial" w:cs="Arial"/>
-          <w:sz w:val="22"/>
-          <w:szCs w:val="22"/>
-        </w:rPr>
-        <w:t>menyetujui</w:t>
-      </w:r>
-      <w:proofErr w:type="spellEnd"/>
-      <w:r>
-        <w:rPr>
-          <w:rFonts w:ascii="Arial" w:hAnsi="Arial" w:cs="Arial"/>
-          <w:sz w:val="22"/>
-          <w:szCs w:val="22"/>
-        </w:rPr>
-        <w:t>/</w:t>
-      </w:r>
-      <w:proofErr w:type="spellStart"/>
-      <w:r>
-        <w:rPr>
-          <w:rFonts w:ascii="Arial" w:hAnsi="Arial" w:cs="Arial"/>
-          <w:sz w:val="22"/>
-          <w:szCs w:val="22"/>
-        </w:rPr>
-        <w:t>menolak</w:t>
-      </w:r>
-      <w:proofErr w:type="spellEnd"/>
+        <w:t>kami menyetujui/menolak</w:t>
+      </w:r>
       <w:r>
         <w:rPr>
           <w:rFonts w:ascii="Arial" w:hAnsi="Arial" w:cs="Arial"/>
@@ -4034,7 +3588,6 @@
         </w:rPr>
         <w:t xml:space="preserve"> </w:t>
       </w:r>
-      <w:proofErr w:type="spellStart"/>
       <w:r>
         <w:rPr>
           <w:rFonts w:ascii="Arial" w:hAnsi="Arial" w:cs="Arial"/>
@@ -4043,7 +3596,6 @@
         </w:rPr>
         <w:t>mahasiswa</w:t>
       </w:r>
-      <w:proofErr w:type="spellEnd"/>
       <w:r>
         <w:rPr>
           <w:rFonts w:ascii="Arial" w:hAnsi="Arial" w:cs="Arial"/>
@@ -4052,7 +3604,6 @@
         </w:rPr>
         <w:t xml:space="preserve"> </w:t>
       </w:r>
-      <w:proofErr w:type="spellStart"/>
       <w:r>
         <w:rPr>
           <w:rFonts w:ascii="Arial" w:hAnsi="Arial" w:cs="Arial"/>
@@ -4061,7 +3612,6 @@
         </w:rPr>
         <w:t>tersebut</w:t>
       </w:r>
-      <w:proofErr w:type="spellEnd"/>
       <w:r>
         <w:rPr>
           <w:rFonts w:ascii="Arial" w:hAnsi="Arial" w:cs="Arial"/>
@@ -4070,7 +3620,6 @@
         </w:rPr>
         <w:t xml:space="preserve"> </w:t>
       </w:r>
-      <w:proofErr w:type="spellStart"/>
       <w:r>
         <w:rPr>
           <w:rFonts w:ascii="Arial" w:hAnsi="Arial" w:cs="Arial"/>
@@ -4079,7 +3628,6 @@
         </w:rPr>
         <w:t>dengan</w:t>
       </w:r>
-      <w:proofErr w:type="spellEnd"/>
       <w:r>
         <w:rPr>
           <w:rFonts w:ascii="Arial" w:hAnsi="Arial" w:cs="Arial"/>
@@ -4088,7 +3636,6 @@
         </w:rPr>
         <w:t xml:space="preserve"> </w:t>
       </w:r>
-      <w:proofErr w:type="spellStart"/>
       <w:r>
         <w:rPr>
           <w:rFonts w:ascii="Arial" w:hAnsi="Arial" w:cs="Arial"/>
@@ -4097,7 +3644,6 @@
         </w:rPr>
         <w:t>pertimbangan</w:t>
       </w:r>
-      <w:proofErr w:type="spellEnd"/>
       <w:r>
         <w:rPr>
           <w:rFonts w:ascii="Arial" w:hAnsi="Arial" w:cs="Arial"/>
@@ -4183,52 +3729,14 @@
         </w:rPr>
         <w:t xml:space="preserve">Demikian </w:t>
       </w:r>
-      <w:proofErr w:type="spellStart"/>
-      <w:r>
-        <w:rPr>
-          <w:rFonts w:ascii="Arial" w:hAnsi="Arial" w:cs="Arial"/>
-          <w:sz w:val="22"/>
-          <w:szCs w:val="22"/>
-        </w:rPr>
-        <w:t>halini</w:t>
-      </w:r>
-      <w:proofErr w:type="spellEnd"/>
-      <w:r>
-        <w:rPr>
-          <w:rFonts w:ascii="Arial" w:hAnsi="Arial" w:cs="Arial"/>
-          <w:sz w:val="22"/>
-          <w:szCs w:val="22"/>
-        </w:rPr>
-        <w:t xml:space="preserve"> kami </w:t>
-      </w:r>
-      <w:proofErr w:type="spellStart"/>
-      <w:r>
-        <w:rPr>
-          <w:rFonts w:ascii="Arial" w:hAnsi="Arial" w:cs="Arial"/>
-          <w:sz w:val="22"/>
-          <w:szCs w:val="22"/>
-        </w:rPr>
-        <w:t>sampaikan</w:t>
-      </w:r>
-      <w:proofErr w:type="spellEnd"/>
-      <w:r>
-        <w:rPr>
-          <w:rFonts w:ascii="Arial" w:hAnsi="Arial" w:cs="Arial"/>
-          <w:sz w:val="22"/>
-          <w:szCs w:val="22"/>
-        </w:rPr>
-        <w:t xml:space="preserve">, </w:t>
-      </w:r>
-      <w:proofErr w:type="spellStart"/>
-      <w:r>
-        <w:rPr>
-          <w:rFonts w:ascii="Arial" w:hAnsi="Arial" w:cs="Arial"/>
-          <w:sz w:val="22"/>
-          <w:szCs w:val="22"/>
-        </w:rPr>
-        <w:t>atasperhatianbapak</w:t>
-      </w:r>
-      <w:proofErr w:type="spellEnd"/>
+      <w:r>
+        <w:rPr>
+          <w:rFonts w:ascii="Arial" w:hAnsi="Arial" w:cs="Arial"/>
+          <w:sz w:val="22"/>
+          <w:szCs w:val="22"/>
+        </w:rPr>
+        <w:t>halini kami sampaikan, atasperhatianbapak</w:t>
+      </w:r>
       <w:r>
         <w:rPr>
           <w:rFonts w:ascii="Arial" w:hAnsi="Arial" w:cs="Arial"/>
@@ -4238,7 +3746,6 @@
         </w:rPr>
         <w:t xml:space="preserve"> diucapkan </w:t>
       </w:r>
-      <w:proofErr w:type="spellStart"/>
       <w:r>
         <w:rPr>
           <w:rFonts w:ascii="Arial" w:hAnsi="Arial" w:cs="Arial"/>
@@ -4247,7 +3754,6 @@
         </w:rPr>
         <w:t>banyak</w:t>
       </w:r>
-      <w:proofErr w:type="spellEnd"/>
       <w:r>
         <w:rPr>
           <w:rFonts w:ascii="Arial" w:hAnsi="Arial" w:cs="Arial"/>
@@ -4394,49 +3900,8 @@
           <w:rFonts w:ascii="Arial" w:hAnsi="Arial" w:cs="Arial"/>
           <w:szCs w:val="28"/>
         </w:rPr>
-        <w:t xml:space="preserve">Dr. Ir. </w:t>
-      </w:r>
-      <w:proofErr w:type="spellStart"/>
-      <w:r>
-        <w:rPr>
-          <w:rFonts w:ascii="Arial" w:hAnsi="Arial" w:cs="Arial"/>
-          <w:szCs w:val="28"/>
-        </w:rPr>
-        <w:t>Kurnia</w:t>
-      </w:r>
-      <w:proofErr w:type="spellEnd"/>
-      <w:r>
-        <w:rPr>
-          <w:rFonts w:ascii="Arial" w:hAnsi="Arial" w:cs="Arial"/>
-          <w:szCs w:val="28"/>
-        </w:rPr>
-        <w:t xml:space="preserve"> </w:t>
-      </w:r>
-      <w:proofErr w:type="spellStart"/>
-      <w:r>
-        <w:rPr>
-          <w:rFonts w:ascii="Arial" w:hAnsi="Arial" w:cs="Arial"/>
-          <w:szCs w:val="28"/>
-        </w:rPr>
-        <w:t>Muludi</w:t>
-      </w:r>
-      <w:proofErr w:type="spellEnd"/>
-      <w:r>
-        <w:rPr>
-          <w:rFonts w:ascii="Arial" w:hAnsi="Arial" w:cs="Arial"/>
-          <w:szCs w:val="28"/>
-        </w:rPr>
-        <w:t xml:space="preserve">, </w:t>
-      </w:r>
-      <w:proofErr w:type="spellStart"/>
-      <w:r>
-        <w:rPr>
-          <w:rFonts w:ascii="Arial" w:hAnsi="Arial" w:cs="Arial"/>
-          <w:szCs w:val="28"/>
-        </w:rPr>
-        <w:t>M.S.Sc</w:t>
-      </w:r>
-      <w:proofErr w:type="spellEnd"/>
+        <w:t>Dr. Ir. Kurnia Muludi, M.S.Sc</w:t>
+      </w:r>
     </w:p>
     <w:p>
       <w:pPr>
@@ -7422,7 +6887,7 @@
 </file>
 
 <file path=customXml/itemProps1.xml><?xml version="1.0" encoding="utf-8"?>
-<ds:datastoreItem xmlns:ds="http://schemas.openxmlformats.org/officeDocument/2006/customXml" ds:itemID="{993DD74C-DC77-4C27-B91A-BF396B37C612}">
+<ds:datastoreItem xmlns:ds="http://schemas.openxmlformats.org/officeDocument/2006/customXml" ds:itemID="{5EBADE76-EBD9-454A-B5D7-CECFF11E7BCC}">
   <ds:schemaRefs>
     <ds:schemaRef ds:uri="http://schemas.openxmlformats.org/officeDocument/2006/bibliography"/>
   </ds:schemaRefs>
